--- a/Vindelar/Vindelar-TheBeginning.docx
+++ b/Vindelar/Vindelar-TheBeginning.docx
@@ -28,7 +28,7 @@
           <w:i/>
           <w:iCs/>
         </w:rPr>
-        <w:t>[</w:t>
+        <w:t>Cody Strange</w:t>
       </w:r>
       <w:r>
         <w:rPr>
@@ -38,7 +38,7 @@
           <w:i/>
           <w:iCs/>
         </w:rPr>
-        <w:t>Name</w:t>
+        <w:t xml:space="preserve">: </w:t>
       </w:r>
       <w:r>
         <w:rPr>
@@ -48,9 +48,11 @@
           <w:i/>
           <w:iCs/>
         </w:rPr>
-        <w:t>]: [</w:t>
-      </w:r>
-      <w:r>
+        <w:t>Dungeon Master</w:t>
+      </w:r>
+    </w:p>
+    <w:p>
+      <w:pPr>
         <w:rPr>
           <w:rStyle w:val="Strong"/>
           <w:b w:val="0"/>
@@ -58,8 +60,7 @@
           <w:i/>
           <w:iCs/>
         </w:rPr>
-        <w:t>Role</w:t>
-      </w:r>
+      </w:pPr>
       <w:r>
         <w:rPr>
           <w:rStyle w:val="Strong"/>
@@ -68,11 +69,9 @@
           <w:i/>
           <w:iCs/>
         </w:rPr>
-        <w:t>]</w:t>
-      </w:r>
-    </w:p>
-    <w:p>
-      <w:pPr>
+        <w:t>[</w:t>
+      </w:r>
+      <w:r>
         <w:rPr>
           <w:rStyle w:val="Strong"/>
           <w:b w:val="0"/>
@@ -80,7 +79,8 @@
           <w:i/>
           <w:iCs/>
         </w:rPr>
-      </w:pPr>
+        <w:t>Name</w:t>
+      </w:r>
       <w:r>
         <w:rPr>
           <w:rStyle w:val="Strong"/>
@@ -89,7 +89,7 @@
           <w:i/>
           <w:iCs/>
         </w:rPr>
-        <w:t>[</w:t>
+        <w:t>]: [</w:t>
       </w:r>
       <w:r>
         <w:rPr>
@@ -99,7 +99,7 @@
           <w:i/>
           <w:iCs/>
         </w:rPr>
-        <w:t>Name</w:t>
+        <w:t>Role</w:t>
       </w:r>
       <w:r>
         <w:rPr>
@@ -109,9 +109,11 @@
           <w:i/>
           <w:iCs/>
         </w:rPr>
-        <w:t>]: [</w:t>
-      </w:r>
-      <w:r>
+        <w:t>]</w:t>
+      </w:r>
+    </w:p>
+    <w:p>
+      <w:pPr>
         <w:rPr>
           <w:rStyle w:val="Strong"/>
           <w:b w:val="0"/>
@@ -119,8 +121,7 @@
           <w:i/>
           <w:iCs/>
         </w:rPr>
-        <w:t>Role</w:t>
-      </w:r>
+      </w:pPr>
       <w:r>
         <w:rPr>
           <w:rStyle w:val="Strong"/>
@@ -129,11 +130,9 @@
           <w:i/>
           <w:iCs/>
         </w:rPr>
-        <w:t>]</w:t>
-      </w:r>
-    </w:p>
-    <w:p>
-      <w:pPr>
+        <w:t>[</w:t>
+      </w:r>
+      <w:r>
         <w:rPr>
           <w:rStyle w:val="Strong"/>
           <w:b w:val="0"/>
@@ -141,7 +140,8 @@
           <w:i/>
           <w:iCs/>
         </w:rPr>
-      </w:pPr>
+        <w:t>Name</w:t>
+      </w:r>
       <w:r>
         <w:rPr>
           <w:rStyle w:val="Strong"/>
@@ -150,7 +150,7 @@
           <w:i/>
           <w:iCs/>
         </w:rPr>
-        <w:t>[</w:t>
+        <w:t>]: [</w:t>
       </w:r>
       <w:r>
         <w:rPr>
@@ -160,7 +160,7 @@
           <w:i/>
           <w:iCs/>
         </w:rPr>
-        <w:t>Name</w:t>
+        <w:t>Role</w:t>
       </w:r>
       <w:r>
         <w:rPr>
@@ -170,9 +170,11 @@
           <w:i/>
           <w:iCs/>
         </w:rPr>
-        <w:t>]: [</w:t>
-      </w:r>
-      <w:r>
+        <w:t>]</w:t>
+      </w:r>
+    </w:p>
+    <w:p>
+      <w:pPr>
         <w:rPr>
           <w:rStyle w:val="Strong"/>
           <w:b w:val="0"/>
@@ -180,8 +182,7 @@
           <w:i/>
           <w:iCs/>
         </w:rPr>
-        <w:t>Role</w:t>
-      </w:r>
+      </w:pPr>
       <w:r>
         <w:rPr>
           <w:rStyle w:val="Strong"/>
@@ -190,11 +191,9 @@
           <w:i/>
           <w:iCs/>
         </w:rPr>
-        <w:t>]</w:t>
-      </w:r>
-    </w:p>
-    <w:p>
-      <w:pPr>
+        <w:t>[</w:t>
+      </w:r>
+      <w:r>
         <w:rPr>
           <w:rStyle w:val="Strong"/>
           <w:b w:val="0"/>
@@ -202,10 +201,9 @@
           <w:i/>
           <w:iCs/>
         </w:rPr>
-      </w:pPr>
-    </w:p>
-    <w:p>
-      <w:pPr>
+        <w:t>Name</w:t>
+      </w:r>
+      <w:r>
         <w:rPr>
           <w:rStyle w:val="Strong"/>
           <w:b w:val="0"/>
@@ -213,10 +211,9 @@
           <w:i/>
           <w:iCs/>
         </w:rPr>
-      </w:pPr>
-    </w:p>
-    <w:p>
-      <w:pPr>
+        <w:t>]: [</w:t>
+      </w:r>
+      <w:r>
         <w:rPr>
           <w:rStyle w:val="Strong"/>
           <w:b w:val="0"/>
@@ -224,6 +221,50 @@
           <w:i/>
           <w:iCs/>
         </w:rPr>
+        <w:t>Role</w:t>
+      </w:r>
+      <w:r>
+        <w:rPr>
+          <w:rStyle w:val="Strong"/>
+          <w:b w:val="0"/>
+          <w:bCs w:val="0"/>
+          <w:i/>
+          <w:iCs/>
+        </w:rPr>
+        <w:t>]</w:t>
+      </w:r>
+    </w:p>
+    <w:p>
+      <w:pPr>
+        <w:rPr>
+          <w:rStyle w:val="Strong"/>
+          <w:b w:val="0"/>
+          <w:bCs w:val="0"/>
+          <w:i/>
+          <w:iCs/>
+        </w:rPr>
+      </w:pPr>
+    </w:p>
+    <w:p>
+      <w:pPr>
+        <w:rPr>
+          <w:rStyle w:val="Strong"/>
+          <w:b w:val="0"/>
+          <w:bCs w:val="0"/>
+          <w:i/>
+          <w:iCs/>
+        </w:rPr>
+      </w:pPr>
+    </w:p>
+    <w:p>
+      <w:pPr>
+        <w:rPr>
+          <w:rStyle w:val="Strong"/>
+          <w:b w:val="0"/>
+          <w:bCs w:val="0"/>
+          <w:i/>
+          <w:iCs/>
+        </w:rPr>
       </w:pPr>
     </w:p>
     <w:p>
@@ -499,17 +540,461 @@
     <w:p>
       <w:pPr>
         <w:pStyle w:val="Heading1"/>
-      </w:pPr>
-      <w:r>
-        <w:rPr>
-          <w:rStyle w:val="Strong"/>
-          <w:b w:val="0"/>
-          <w:bCs w:val="0"/>
-        </w:rPr>
+        <w:rPr>
+          <w:rStyle w:val="Strong"/>
+          <w:b w:val="0"/>
+          <w:bCs w:val="0"/>
+        </w:rPr>
+      </w:pPr>
+      <w:r>
+        <w:rPr>
+          <w:rStyle w:val="Strong"/>
+          <w:b w:val="0"/>
+          <w:bCs w:val="0"/>
+        </w:rPr>
+        <w:t>Lore</w:t>
+      </w:r>
+    </w:p>
+    <w:p>
+      <w:pPr>
+        <w:pStyle w:val="Heading2"/>
+      </w:pPr>
+      <w:r>
+        <w:t>Prologue</w:t>
+      </w:r>
+    </w:p>
+    <w:p>
+      <w:pPr>
+        <w:pStyle w:val="Heading3"/>
+      </w:pPr>
+      <w:r>
+        <w:t>The New World</w:t>
+      </w:r>
+    </w:p>
+    <w:p>
+      <w:r>
+        <w:t xml:space="preserve">The group is on a small ship that can be manned by the three of them. The elf and dwarf are rowing while the human wizard is navigating and steering with the sail. The group is a small </w:t>
+      </w:r>
+      <w:r>
+        <w:t>freelancing</w:t>
+      </w:r>
+      <w:r>
+        <w:t xml:space="preserve"> team that was sent three months ahead of the fleet to find and secure </w:t>
+      </w:r>
+      <w:r>
+        <w:t>a location</w:t>
+      </w:r>
+      <w:r>
+        <w:t xml:space="preserve"> for the main group to begin creating their new home. Their people are fleeing from their war torn home in hopes </w:t>
+      </w:r>
+      <w:r>
+        <w:t>of finding</w:t>
+      </w:r>
+      <w:r>
+        <w:t xml:space="preserve"> peace.</w:t>
+      </w:r>
+      <w:r>
+        <w:t xml:space="preserve"> The group has a rough map of the area created by an archmage’s scrying pool.</w:t>
+      </w:r>
+    </w:p>
+    <w:p>
+      <w:pPr>
+        <w:pStyle w:val="Heading3"/>
+      </w:pPr>
+      <w:r>
+        <w:t>Campsite</w:t>
+      </w:r>
+    </w:p>
+    <w:p>
+      <w:r>
+        <w:t>The group has decided which location to secure and is waiting for the main group to arrive. They set up camp and create themselves a temporary shelter until they see bright flares start lighting up the night sky signaling the arrival of the fleet.</w:t>
+      </w:r>
+    </w:p>
+    <w:p>
+      <w:pPr>
+        <w:pStyle w:val="Heading2"/>
+      </w:pPr>
+      <w:r>
+        <w:t>Chapter One</w:t>
+      </w:r>
+    </w:p>
+    <w:p>
+      <w:pPr>
+        <w:pStyle w:val="Heading3"/>
+      </w:pPr>
+      <w:r>
+        <w:t>Time skip</w:t>
+      </w:r>
+    </w:p>
+    <w:p>
+      <w:r>
+        <w:t xml:space="preserve">Ten years have passed since and the town is bustling with life, the group has been working with everyone to get the town up and running. </w:t>
+      </w:r>
+      <w:r>
+        <w:t>People are thinking about exploring, starting new towns and everyone is getting rather adventurous. There are now free-lancing jobs being posted at the local inn for those who want to live a life of adventure.</w:t>
+      </w:r>
+    </w:p>
+    <w:p/>
+    <w:p/>
+    <w:p>
+      <w:pPr>
+        <w:pStyle w:val="Heading1"/>
+      </w:pPr>
+      <w:r>
+        <w:t>Events</w:t>
+      </w:r>
+    </w:p>
+    <w:p>
+      <w:pPr>
+        <w:pStyle w:val="Heading2"/>
+      </w:pPr>
+      <w:r>
+        <w:t>Main Story</w:t>
+      </w:r>
+    </w:p>
+    <w:p>
+      <w:pPr>
+        <w:pStyle w:val="Heading3"/>
+      </w:pPr>
+      <w:r>
+        <w:t>Creating a Home</w:t>
+      </w:r>
+    </w:p>
+    <w:p>
+      <w:pPr>
+        <w:pStyle w:val="ListParagraph"/>
+        <w:numPr>
+          <w:ilvl w:val="0"/>
+          <w:numId w:val="1"/>
+        </w:numPr>
+      </w:pPr>
+      <w:r>
+        <w:t>Lore – prologue: The New World</w:t>
+      </w:r>
+    </w:p>
+    <w:p>
+      <w:pPr>
+        <w:pStyle w:val="ListParagraph"/>
+        <w:numPr>
+          <w:ilvl w:val="0"/>
+          <w:numId w:val="1"/>
+        </w:numPr>
+      </w:pPr>
+      <w:r>
+        <w:t xml:space="preserve">Players are given three </w:t>
+      </w:r>
+      <w:r>
+        <w:t>areas to explore to try and find the best location. Depending on the area they come across a specific encounter.</w:t>
+      </w:r>
+    </w:p>
+    <w:p>
+      <w:pPr>
+        <w:pStyle w:val="ListParagraph"/>
+        <w:numPr>
+          <w:ilvl w:val="1"/>
+          <w:numId w:val="1"/>
+        </w:numPr>
+      </w:pPr>
+      <w:r>
+        <w:t>rocky highlands in the north (Mining)</w:t>
+      </w:r>
+    </w:p>
+    <w:p>
+      <w:pPr>
+        <w:pStyle w:val="ListParagraph"/>
+        <w:numPr>
+          <w:ilvl w:val="2"/>
+          <w:numId w:val="1"/>
+        </w:numPr>
+      </w:pPr>
+      <w:r>
+        <w:t>Griffon Nest – 1 Griffon</w:t>
+      </w:r>
+    </w:p>
+    <w:p>
+      <w:pPr>
+        <w:pStyle w:val="ListParagraph"/>
+        <w:numPr>
+          <w:ilvl w:val="1"/>
+          <w:numId w:val="1"/>
+        </w:numPr>
+      </w:pPr>
+      <w:r>
+        <w:t>grassy plains in the east (Agriculture)</w:t>
+      </w:r>
+    </w:p>
+    <w:p>
+      <w:pPr>
+        <w:pStyle w:val="ListParagraph"/>
+        <w:numPr>
+          <w:ilvl w:val="2"/>
+          <w:numId w:val="1"/>
+        </w:numPr>
+      </w:pPr>
+      <w:r>
+        <w:t>Wasps Nest – 3 Giant Wasps</w:t>
+      </w:r>
+    </w:p>
+    <w:p>
+      <w:pPr>
+        <w:pStyle w:val="ListParagraph"/>
+        <w:numPr>
+          <w:ilvl w:val="1"/>
+          <w:numId w:val="1"/>
+        </w:numPr>
+      </w:pPr>
+      <w:r>
+        <w:t>heavy forests in the south (Construction</w:t>
+      </w:r>
+    </w:p>
+    <w:p>
+      <w:pPr>
+        <w:pStyle w:val="ListParagraph"/>
+        <w:numPr>
+          <w:ilvl w:val="2"/>
+          <w:numId w:val="1"/>
+        </w:numPr>
+      </w:pPr>
+      <w:r>
+        <w:t>3 Apes</w:t>
+      </w:r>
+    </w:p>
+    <w:p>
+      <w:pPr>
+        <w:pStyle w:val="ListParagraph"/>
+        <w:numPr>
+          <w:ilvl w:val="0"/>
+          <w:numId w:val="1"/>
+        </w:numPr>
+      </w:pPr>
+      <w:r>
+        <w:t>Reward – 300 Gold</w:t>
+      </w:r>
+    </w:p>
+    <w:p>
+      <w:pPr>
+        <w:pStyle w:val="ListParagraph"/>
+        <w:numPr>
+          <w:ilvl w:val="0"/>
+          <w:numId w:val="1"/>
+        </w:numPr>
+      </w:pPr>
+      <w:r>
+        <w:t>Lore – prologue: Camp Site</w:t>
+      </w:r>
+    </w:p>
+    <w:p>
+      <w:pPr>
+        <w:pStyle w:val="Heading3"/>
+      </w:pPr>
+      <w:r>
+        <w:t>Goblin Invasion</w:t>
+      </w:r>
+    </w:p>
+    <w:p>
+      <w:pPr>
+        <w:pStyle w:val="ListParagraph"/>
+        <w:numPr>
+          <w:ilvl w:val="0"/>
+          <w:numId w:val="1"/>
+        </w:numPr>
+      </w:pPr>
+      <w:r>
+        <w:rPr>
+          <w:b/>
+          <w:bCs/>
+        </w:rPr>
+        <w:t>Job posted</w:t>
+      </w:r>
+      <w:r>
+        <w:t xml:space="preserve"> – Shipment gone missing: “A wagon</w:t>
+      </w:r>
+      <w:r>
+        <w:t>s</w:t>
+      </w:r>
+      <w:r>
+        <w:t xml:space="preserve"> of goods </w:t>
+      </w:r>
+      <w:r>
+        <w:t>heading</w:t>
+      </w:r>
+      <w:r>
+        <w:t xml:space="preserve"> south to give supplies to the people there trying to start a new town have </w:t>
+      </w:r>
+      <w:r>
+        <w:t>repeatedly gone</w:t>
+      </w:r>
+      <w:r>
+        <w:t xml:space="preserve"> missing along the way.” Reward – 300 Gold</w:t>
+      </w:r>
+    </w:p>
+    <w:p>
+      <w:pPr>
+        <w:pStyle w:val="ListParagraph"/>
+        <w:numPr>
+          <w:ilvl w:val="0"/>
+          <w:numId w:val="1"/>
+        </w:numPr>
+      </w:pPr>
+      <w:r>
+        <w:t>The group heads south to investigate where they are ambushed by goblins at night. Encounter – 4 goblins</w:t>
+      </w:r>
+    </w:p>
+    <w:p>
+      <w:pPr>
+        <w:pStyle w:val="ListParagraph"/>
+        <w:numPr>
+          <w:ilvl w:val="0"/>
+          <w:numId w:val="1"/>
+        </w:numPr>
+      </w:pPr>
+      <w:r>
+        <w:t xml:space="preserve">One of the goblins runs away and </w:t>
+      </w:r>
+      <w:proofErr w:type="gramStart"/>
+      <w:r>
+        <w:t>lead</w:t>
+      </w:r>
+      <w:proofErr w:type="gramEnd"/>
+      <w:r>
+        <w:t xml:space="preserve"> the group to a cave where they discover a map of the area showing plans for multiple caves of goblins to attack the town in a few nights. Encounter – (2 goblins) + (</w:t>
+      </w:r>
+      <w:proofErr w:type="gramStart"/>
+      <w:r>
+        <w:t>3  goblins</w:t>
+      </w:r>
+      <w:proofErr w:type="gramEnd"/>
+      <w:r>
+        <w:t>, 1 goblin boss)</w:t>
+      </w:r>
+      <w:r>
+        <w:t>. Reward – Fire ball Scroll</w:t>
+      </w:r>
+    </w:p>
+    <w:p>
+      <w:pPr>
+        <w:pStyle w:val="ListParagraph"/>
+        <w:numPr>
+          <w:ilvl w:val="0"/>
+          <w:numId w:val="1"/>
+        </w:numPr>
+      </w:pPr>
+      <w:r>
         <w:lastRenderedPageBreak/>
-        <w:t>[Page Title]</w:t>
-      </w:r>
-    </w:p>
+        <w:t xml:space="preserve">The group rushes to the town to warn the people of the invasion and the following night they are attacked by an army of goblins. Encounter: </w:t>
+      </w:r>
+      <w:r>
+        <w:t>20</w:t>
+      </w:r>
+      <w:r>
+        <w:t xml:space="preserve"> Goblins, 1 Ogre, 2 Goblin Shaman (2 burning hands + firebolt)</w:t>
+      </w:r>
+    </w:p>
+    <w:p>
+      <w:pPr>
+        <w:pStyle w:val="Heading2"/>
+      </w:pPr>
+      <w:r>
+        <w:t>Side Quests</w:t>
+      </w:r>
+    </w:p>
+    <w:p>
+      <w:pPr>
+        <w:pStyle w:val="Heading3"/>
+      </w:pPr>
+      <w:r>
+        <w:t>Wolves attacking sheep.</w:t>
+      </w:r>
+    </w:p>
+    <w:p>
+      <w:pPr>
+        <w:pStyle w:val="ListParagraph"/>
+        <w:numPr>
+          <w:ilvl w:val="0"/>
+          <w:numId w:val="1"/>
+        </w:numPr>
+      </w:pPr>
+      <w:r>
+        <w:t>Encounter - 3 wolves</w:t>
+      </w:r>
+    </w:p>
+    <w:p>
+      <w:pPr>
+        <w:pStyle w:val="ListParagraph"/>
+        <w:numPr>
+          <w:ilvl w:val="0"/>
+          <w:numId w:val="1"/>
+        </w:numPr>
+      </w:pPr>
+      <w:r>
+        <w:t>Reward – 150 Gold</w:t>
+      </w:r>
+    </w:p>
+    <w:p>
+      <w:pPr>
+        <w:pStyle w:val="Heading3"/>
+      </w:pPr>
+      <w:r>
+        <w:t>Mining Tunnels</w:t>
+      </w:r>
+    </w:p>
+    <w:p>
+      <w:pPr>
+        <w:pStyle w:val="ListParagraph"/>
+        <w:numPr>
+          <w:ilvl w:val="0"/>
+          <w:numId w:val="1"/>
+        </w:numPr>
+      </w:pPr>
+      <w:r>
+        <w:t>Encounter – White Guard Drake</w:t>
+      </w:r>
+    </w:p>
+    <w:p>
+      <w:pPr>
+        <w:pStyle w:val="ListParagraph"/>
+        <w:numPr>
+          <w:ilvl w:val="0"/>
+          <w:numId w:val="1"/>
+        </w:numPr>
+      </w:pPr>
+      <w:r>
+        <w:t>Reward – 100 Gold + (Great axe +1)</w:t>
+      </w:r>
+    </w:p>
+    <w:p>
+      <w:pPr>
+        <w:pStyle w:val="Heading3"/>
+      </w:pPr>
+      <w:r>
+        <w:t>Corrupt Mayor</w:t>
+      </w:r>
+    </w:p>
+    <w:p>
+      <w:pPr>
+        <w:pStyle w:val="ListParagraph"/>
+        <w:numPr>
+          <w:ilvl w:val="0"/>
+          <w:numId w:val="1"/>
+        </w:numPr>
+      </w:pPr>
+      <w:r>
+        <w:t xml:space="preserve">Letters of embezzlement </w:t>
+      </w:r>
+    </w:p>
+    <w:p>
+      <w:pPr>
+        <w:pStyle w:val="ListParagraph"/>
+        <w:numPr>
+          <w:ilvl w:val="0"/>
+          <w:numId w:val="1"/>
+        </w:numPr>
+      </w:pPr>
+      <w:r>
+        <w:t>Reward – 200 Gold</w:t>
+      </w:r>
+    </w:p>
+    <w:p/>
     <w:sectPr>
       <w:pgSz w:w="12240" w:h="15840"/>
       <w:pgMar w:top="1440" w:right="1440" w:bottom="1440" w:left="1440" w:header="720" w:footer="720" w:gutter="0"/>
@@ -520,20 +1005,138 @@
 </w:document>
 </file>
 
+<file path=word/numbering.xml><?xml version="1.0" encoding="utf-8"?>
+<w:numbering xmlns:wpc="http://schemas.microsoft.com/office/word/2010/wordprocessingCanvas" xmlns:cx="http://schemas.microsoft.com/office/drawing/2014/chartex" xmlns:cx1="http://schemas.microsoft.com/office/drawing/2015/9/8/chartex" xmlns:cx2="http://schemas.microsoft.com/office/drawing/2015/10/21/chartex" xmlns:cx3="http://schemas.microsoft.com/office/drawing/2016/5/9/chartex" xmlns:cx4="http://schemas.microsoft.com/office/drawing/2016/5/10/chartex" xmlns:cx5="http://schemas.microsoft.com/office/drawing/2016/5/11/chartex" xmlns:cx6="http://schemas.microsoft.com/office/drawing/2016/5/12/chartex" xmlns:cx7="http://schemas.microsoft.com/office/drawing/2016/5/13/chartex" xmlns:cx8="http://schemas.microsoft.com/office/drawing/2016/5/14/chartex" xmlns:mc="http://schemas.openxmlformats.org/markup-compatibility/2006" xmlns:aink="http://schemas.microsoft.com/office/drawing/2016/ink" xmlns:am3d="http://schemas.microsoft.com/office/drawing/2017/model3d" xmlns:o="urn:schemas-microsoft-com:office:office" xmlns:oel="http://schemas.microsoft.com/office/2019/extlst" xmlns:r="http://schemas.openxmlformats.org/officeDocument/2006/relationships" xmlns:m="http://schemas.openxmlformats.org/officeDocument/2006/math" xmlns:v="urn:schemas-microsoft-com:vml" xmlns:wp14="http://schemas.microsoft.com/office/word/2010/wordprocessingDrawing" xmlns:wp="http://schemas.openxmlformats.org/drawingml/2006/wordprocessingDrawing" xmlns:w10="urn:schemas-microsoft-com:office:word" xmlns:w="http://schemas.openxmlformats.org/wordprocessingml/2006/main" xmlns:w14="http://schemas.microsoft.com/office/word/2010/wordml" xmlns:w15="http://schemas.microsoft.com/office/word/2012/wordml" xmlns:w16cex="http://schemas.microsoft.com/office/word/2018/wordml/cex" xmlns:w16cid="http://schemas.microsoft.com/office/word/2016/wordml/cid" xmlns:w16="http://schemas.microsoft.com/office/word/2018/wordml" xmlns:w16sdtdh="http://schemas.microsoft.com/office/word/2020/wordml/sdtdatahash" xmlns:w16se="http://schemas.microsoft.com/office/word/2015/wordml/symex" xmlns:wpg="http://schemas.microsoft.com/office/word/2010/wordprocessingGroup" xmlns:wpi="http://schemas.microsoft.com/office/word/2010/wordprocessingInk" xmlns:wne="http://schemas.microsoft.com/office/word/2006/wordml" xmlns:wps="http://schemas.microsoft.com/office/word/2010/wordprocessingShape" mc:Ignorable="w14 w15 w16se w16cid w16 w16cex w16sdtdh wp14">
+  <w:abstractNum w:abstractNumId="0" w15:restartNumberingAfterBreak="0">
+    <w:nsid w:val="26FC3CCB"/>
+    <w:multiLevelType w:val="hybridMultilevel"/>
+    <w:tmpl w:val="6EAE7A24"/>
+    <w:lvl w:ilvl="0" w:tplc="DB5C0B0E">
+      <w:numFmt w:val="bullet"/>
+      <w:lvlText w:val="-"/>
+      <w:lvlJc w:val="left"/>
+      <w:pPr>
+        <w:ind w:left="720" w:hanging="360"/>
+      </w:pPr>
+      <w:rPr>
+        <w:rFonts w:ascii="Calibri" w:eastAsiaTheme="minorEastAsia" w:hAnsi="Calibri" w:cs="Calibri" w:hint="default"/>
+      </w:rPr>
+    </w:lvl>
+    <w:lvl w:ilvl="1" w:tplc="04090003">
+      <w:start w:val="1"/>
+      <w:numFmt w:val="bullet"/>
+      <w:lvlText w:val="o"/>
+      <w:lvlJc w:val="left"/>
+      <w:pPr>
+        <w:ind w:left="1440" w:hanging="360"/>
+      </w:pPr>
+      <w:rPr>
+        <w:rFonts w:ascii="Courier New" w:hAnsi="Courier New" w:cs="Courier New" w:hint="default"/>
+      </w:rPr>
+    </w:lvl>
+    <w:lvl w:ilvl="2" w:tplc="04090005">
+      <w:start w:val="1"/>
+      <w:numFmt w:val="bullet"/>
+      <w:lvlText w:val=""/>
+      <w:lvlJc w:val="left"/>
+      <w:pPr>
+        <w:ind w:left="2160" w:hanging="360"/>
+      </w:pPr>
+      <w:rPr>
+        <w:rFonts w:ascii="Wingdings" w:hAnsi="Wingdings" w:hint="default"/>
+      </w:rPr>
+    </w:lvl>
+    <w:lvl w:ilvl="3" w:tplc="04090001" w:tentative="1">
+      <w:start w:val="1"/>
+      <w:numFmt w:val="bullet"/>
+      <w:lvlText w:val=""/>
+      <w:lvlJc w:val="left"/>
+      <w:pPr>
+        <w:ind w:left="2880" w:hanging="360"/>
+      </w:pPr>
+      <w:rPr>
+        <w:rFonts w:ascii="Symbol" w:hAnsi="Symbol" w:hint="default"/>
+      </w:rPr>
+    </w:lvl>
+    <w:lvl w:ilvl="4" w:tplc="04090003" w:tentative="1">
+      <w:start w:val="1"/>
+      <w:numFmt w:val="bullet"/>
+      <w:lvlText w:val="o"/>
+      <w:lvlJc w:val="left"/>
+      <w:pPr>
+        <w:ind w:left="3600" w:hanging="360"/>
+      </w:pPr>
+      <w:rPr>
+        <w:rFonts w:ascii="Courier New" w:hAnsi="Courier New" w:cs="Courier New" w:hint="default"/>
+      </w:rPr>
+    </w:lvl>
+    <w:lvl w:ilvl="5" w:tplc="04090005" w:tentative="1">
+      <w:start w:val="1"/>
+      <w:numFmt w:val="bullet"/>
+      <w:lvlText w:val=""/>
+      <w:lvlJc w:val="left"/>
+      <w:pPr>
+        <w:ind w:left="4320" w:hanging="360"/>
+      </w:pPr>
+      <w:rPr>
+        <w:rFonts w:ascii="Wingdings" w:hAnsi="Wingdings" w:hint="default"/>
+      </w:rPr>
+    </w:lvl>
+    <w:lvl w:ilvl="6" w:tplc="04090001" w:tentative="1">
+      <w:start w:val="1"/>
+      <w:numFmt w:val="bullet"/>
+      <w:lvlText w:val=""/>
+      <w:lvlJc w:val="left"/>
+      <w:pPr>
+        <w:ind w:left="5040" w:hanging="360"/>
+      </w:pPr>
+      <w:rPr>
+        <w:rFonts w:ascii="Symbol" w:hAnsi="Symbol" w:hint="default"/>
+      </w:rPr>
+    </w:lvl>
+    <w:lvl w:ilvl="7" w:tplc="04090003" w:tentative="1">
+      <w:start w:val="1"/>
+      <w:numFmt w:val="bullet"/>
+      <w:lvlText w:val="o"/>
+      <w:lvlJc w:val="left"/>
+      <w:pPr>
+        <w:ind w:left="5760" w:hanging="360"/>
+      </w:pPr>
+      <w:rPr>
+        <w:rFonts w:ascii="Courier New" w:hAnsi="Courier New" w:cs="Courier New" w:hint="default"/>
+      </w:rPr>
+    </w:lvl>
+    <w:lvl w:ilvl="8" w:tplc="04090005" w:tentative="1">
+      <w:start w:val="1"/>
+      <w:numFmt w:val="bullet"/>
+      <w:lvlText w:val=""/>
+      <w:lvlJc w:val="left"/>
+      <w:pPr>
+        <w:ind w:left="6480" w:hanging="360"/>
+      </w:pPr>
+      <w:rPr>
+        <w:rFonts w:ascii="Wingdings" w:hAnsi="Wingdings" w:hint="default"/>
+      </w:rPr>
+    </w:lvl>
+  </w:abstractNum>
+  <w:num w:numId="1" w16cid:durableId="408119819">
+    <w:abstractNumId w:val="0"/>
+  </w:num>
+</w:numbering>
+</file>
+
 <file path=word/styles.xml><?xml version="1.0" encoding="utf-8"?>
 <w:styles xmlns:mc="http://schemas.openxmlformats.org/markup-compatibility/2006" xmlns:r="http://schemas.openxmlformats.org/officeDocument/2006/relationships" xmlns:w="http://schemas.openxmlformats.org/wordprocessingml/2006/main" xmlns:w14="http://schemas.microsoft.com/office/word/2010/wordml" xmlns:w15="http://schemas.microsoft.com/office/word/2012/wordml" xmlns:w16cex="http://schemas.microsoft.com/office/word/2018/wordml/cex" xmlns:w16cid="http://schemas.microsoft.com/office/word/2016/wordml/cid" xmlns:w16="http://schemas.microsoft.com/office/word/2018/wordml" xmlns:w16sdtdh="http://schemas.microsoft.com/office/word/2020/wordml/sdtdatahash" xmlns:w16se="http://schemas.microsoft.com/office/word/2015/wordml/symex" mc:Ignorable="w14 w15 w16se w16cid w16 w16cex w16sdtdh">
   <w:docDefaults>
     <w:rPrDefault>
       <w:rPr>
         <w:rFonts w:asciiTheme="minorHAnsi" w:eastAsiaTheme="minorEastAsia" w:hAnsiTheme="minorHAnsi" w:cstheme="minorBidi"/>
-        <w:sz w:val="21"/>
-        <w:szCs w:val="21"/>
         <w:lang w:val="en-US" w:eastAsia="en-US" w:bidi="ar-SA"/>
       </w:rPr>
     </w:rPrDefault>
     <w:pPrDefault>
       <w:pPr>
-        <w:spacing w:after="160" w:line="300" w:lineRule="auto"/>
+        <w:spacing w:after="120" w:line="264" w:lineRule="auto"/>
       </w:pPr>
     </w:pPrDefault>
   </w:docDefaults>
@@ -918,10 +1521,7 @@
   <w:style w:type="paragraph" w:default="1" w:styleId="Normal">
     <w:name w:val="Normal"/>
     <w:qFormat/>
-    <w:rsid w:val="004F5A68"/>
-    <w:pPr>
-      <w:spacing w:after="0"/>
-    </w:pPr>
+    <w:rsid w:val="001C6D6B"/>
   </w:style>
   <w:style w:type="paragraph" w:styleId="Heading1">
     <w:name w:val="heading 1"/>
@@ -930,19 +1530,18 @@
     <w:link w:val="Heading1Char"/>
     <w:uiPriority w:val="9"/>
     <w:qFormat/>
-    <w:rsid w:val="004F5A68"/>
+    <w:rsid w:val="001C6D6B"/>
     <w:pPr>
       <w:keepNext/>
       <w:keepLines/>
-      <w:spacing w:line="240" w:lineRule="auto"/>
-      <w:jc w:val="center"/>
+      <w:spacing w:before="320" w:after="0" w:line="240" w:lineRule="auto"/>
       <w:outlineLvl w:val="0"/>
     </w:pPr>
     <w:rPr>
       <w:rFonts w:asciiTheme="majorHAnsi" w:eastAsiaTheme="majorEastAsia" w:hAnsiTheme="majorHAnsi" w:cstheme="majorBidi"/>
       <w:color w:val="374C80" w:themeColor="accent1" w:themeShade="BF"/>
-      <w:sz w:val="40"/>
-      <w:szCs w:val="40"/>
+      <w:sz w:val="32"/>
+      <w:szCs w:val="32"/>
     </w:rPr>
   </w:style>
   <w:style w:type="paragraph" w:styleId="Heading2">
@@ -953,18 +1552,18 @@
     <w:uiPriority w:val="9"/>
     <w:unhideWhenUsed/>
     <w:qFormat/>
-    <w:rsid w:val="004F5A68"/>
+    <w:rsid w:val="001C6D6B"/>
     <w:pPr>
       <w:keepNext/>
       <w:keepLines/>
-      <w:spacing w:before="160" w:after="40" w:line="240" w:lineRule="auto"/>
-      <w:jc w:val="center"/>
+      <w:spacing w:before="80" w:after="0" w:line="240" w:lineRule="auto"/>
       <w:outlineLvl w:val="1"/>
     </w:pPr>
     <w:rPr>
       <w:rFonts w:asciiTheme="majorHAnsi" w:eastAsiaTheme="majorEastAsia" w:hAnsiTheme="majorHAnsi" w:cstheme="majorBidi"/>
-      <w:sz w:val="32"/>
-      <w:szCs w:val="32"/>
+      <w:color w:val="404040" w:themeColor="text1" w:themeTint="BF"/>
+      <w:sz w:val="28"/>
+      <w:szCs w:val="28"/>
     </w:rPr>
   </w:style>
   <w:style w:type="paragraph" w:styleId="Heading3">
@@ -973,20 +1572,20 @@
     <w:next w:val="Normal"/>
     <w:link w:val="Heading3Char"/>
     <w:uiPriority w:val="9"/>
-    <w:semiHidden/>
     <w:unhideWhenUsed/>
     <w:qFormat/>
-    <w:rsid w:val="004F5A68"/>
+    <w:rsid w:val="001C6D6B"/>
     <w:pPr>
       <w:keepNext/>
       <w:keepLines/>
-      <w:spacing w:before="160" w:line="240" w:lineRule="auto"/>
+      <w:spacing w:before="40" w:after="0" w:line="240" w:lineRule="auto"/>
       <w:outlineLvl w:val="2"/>
     </w:pPr>
     <w:rPr>
       <w:rFonts w:asciiTheme="majorHAnsi" w:eastAsiaTheme="majorEastAsia" w:hAnsiTheme="majorHAnsi" w:cstheme="majorBidi"/>
-      <w:sz w:val="32"/>
-      <w:szCs w:val="32"/>
+      <w:color w:val="242852" w:themeColor="text2"/>
+      <w:sz w:val="24"/>
+      <w:szCs w:val="24"/>
     </w:rPr>
   </w:style>
   <w:style w:type="paragraph" w:styleId="Heading4">
@@ -998,19 +1597,17 @@
     <w:semiHidden/>
     <w:unhideWhenUsed/>
     <w:qFormat/>
-    <w:rsid w:val="004F5A68"/>
+    <w:rsid w:val="001C6D6B"/>
     <w:pPr>
       <w:keepNext/>
       <w:keepLines/>
-      <w:spacing w:before="80"/>
+      <w:spacing w:before="40" w:after="0"/>
       <w:outlineLvl w:val="3"/>
     </w:pPr>
     <w:rPr>
       <w:rFonts w:asciiTheme="majorHAnsi" w:eastAsiaTheme="majorEastAsia" w:hAnsiTheme="majorHAnsi" w:cstheme="majorBidi"/>
-      <w:i/>
-      <w:iCs/>
-      <w:sz w:val="30"/>
-      <w:szCs w:val="30"/>
+      <w:sz w:val="22"/>
+      <w:szCs w:val="22"/>
     </w:rPr>
   </w:style>
   <w:style w:type="paragraph" w:styleId="Heading5">
@@ -1022,17 +1619,18 @@
     <w:semiHidden/>
     <w:unhideWhenUsed/>
     <w:qFormat/>
-    <w:rsid w:val="004F5A68"/>
+    <w:rsid w:val="001C6D6B"/>
     <w:pPr>
       <w:keepNext/>
       <w:keepLines/>
-      <w:spacing w:before="40"/>
+      <w:spacing w:before="40" w:after="0"/>
       <w:outlineLvl w:val="4"/>
     </w:pPr>
     <w:rPr>
       <w:rFonts w:asciiTheme="majorHAnsi" w:eastAsiaTheme="majorEastAsia" w:hAnsiTheme="majorHAnsi" w:cstheme="majorBidi"/>
-      <w:sz w:val="28"/>
-      <w:szCs w:val="28"/>
+      <w:color w:val="242852" w:themeColor="text2"/>
+      <w:sz w:val="22"/>
+      <w:szCs w:val="22"/>
     </w:rPr>
   </w:style>
   <w:style w:type="paragraph" w:styleId="Heading6">
@@ -1044,19 +1642,20 @@
     <w:semiHidden/>
     <w:unhideWhenUsed/>
     <w:qFormat/>
-    <w:rsid w:val="004F5A68"/>
+    <w:rsid w:val="001C6D6B"/>
     <w:pPr>
       <w:keepNext/>
       <w:keepLines/>
-      <w:spacing w:before="40"/>
+      <w:spacing w:before="40" w:after="0"/>
       <w:outlineLvl w:val="5"/>
     </w:pPr>
     <w:rPr>
       <w:rFonts w:asciiTheme="majorHAnsi" w:eastAsiaTheme="majorEastAsia" w:hAnsiTheme="majorHAnsi" w:cstheme="majorBidi"/>
       <w:i/>
       <w:iCs/>
-      <w:sz w:val="26"/>
-      <w:szCs w:val="26"/>
+      <w:color w:val="242852" w:themeColor="text2"/>
+      <w:sz w:val="21"/>
+      <w:szCs w:val="21"/>
     </w:rPr>
   </w:style>
   <w:style w:type="paragraph" w:styleId="Heading7">
@@ -1068,17 +1667,20 @@
     <w:semiHidden/>
     <w:unhideWhenUsed/>
     <w:qFormat/>
-    <w:rsid w:val="004F5A68"/>
+    <w:rsid w:val="001C6D6B"/>
     <w:pPr>
       <w:keepNext/>
       <w:keepLines/>
-      <w:spacing w:before="40"/>
+      <w:spacing w:before="40" w:after="0"/>
       <w:outlineLvl w:val="6"/>
     </w:pPr>
     <w:rPr>
       <w:rFonts w:asciiTheme="majorHAnsi" w:eastAsiaTheme="majorEastAsia" w:hAnsiTheme="majorHAnsi" w:cstheme="majorBidi"/>
-      <w:sz w:val="24"/>
-      <w:szCs w:val="24"/>
+      <w:i/>
+      <w:iCs/>
+      <w:color w:val="253356" w:themeColor="accent1" w:themeShade="80"/>
+      <w:sz w:val="21"/>
+      <w:szCs w:val="21"/>
     </w:rPr>
   </w:style>
   <w:style w:type="paragraph" w:styleId="Heading8">
@@ -1090,19 +1692,18 @@
     <w:semiHidden/>
     <w:unhideWhenUsed/>
     <w:qFormat/>
-    <w:rsid w:val="004F5A68"/>
+    <w:rsid w:val="001C6D6B"/>
     <w:pPr>
       <w:keepNext/>
       <w:keepLines/>
-      <w:spacing w:before="40"/>
+      <w:spacing w:before="40" w:after="0"/>
       <w:outlineLvl w:val="7"/>
     </w:pPr>
     <w:rPr>
       <w:rFonts w:asciiTheme="majorHAnsi" w:eastAsiaTheme="majorEastAsia" w:hAnsiTheme="majorHAnsi" w:cstheme="majorBidi"/>
-      <w:i/>
-      <w:iCs/>
-      <w:sz w:val="22"/>
-      <w:szCs w:val="22"/>
+      <w:b/>
+      <w:bCs/>
+      <w:color w:val="242852" w:themeColor="text2"/>
     </w:rPr>
   </w:style>
   <w:style w:type="paragraph" w:styleId="Heading9">
@@ -1114,18 +1715,20 @@
     <w:semiHidden/>
     <w:unhideWhenUsed/>
     <w:qFormat/>
-    <w:rsid w:val="004F5A68"/>
+    <w:rsid w:val="001C6D6B"/>
     <w:pPr>
       <w:keepNext/>
       <w:keepLines/>
-      <w:spacing w:before="40"/>
+      <w:spacing w:before="40" w:after="0"/>
       <w:outlineLvl w:val="8"/>
     </w:pPr>
     <w:rPr>
+      <w:rFonts w:asciiTheme="majorHAnsi" w:eastAsiaTheme="majorEastAsia" w:hAnsiTheme="majorHAnsi" w:cstheme="majorBidi"/>
       <w:b/>
       <w:bCs/>
       <w:i/>
       <w:iCs/>
+      <w:color w:val="242852" w:themeColor="text2"/>
     </w:rPr>
   </w:style>
   <w:style w:type="character" w:default="1" w:styleId="DefaultParagraphFont">
@@ -1162,17 +1765,17 @@
     <w:link w:val="SubtitleChar"/>
     <w:uiPriority w:val="11"/>
     <w:qFormat/>
-    <w:rsid w:val="004F5A68"/>
+    <w:rsid w:val="001C6D6B"/>
     <w:pPr>
       <w:numPr>
         <w:ilvl w:val="1"/>
       </w:numPr>
-      <w:jc w:val="center"/>
+      <w:spacing w:line="240" w:lineRule="auto"/>
     </w:pPr>
     <w:rPr>
-      <w:color w:val="242852" w:themeColor="text2"/>
-      <w:sz w:val="28"/>
-      <w:szCs w:val="28"/>
+      <w:rFonts w:asciiTheme="majorHAnsi" w:eastAsiaTheme="majorEastAsia" w:hAnsiTheme="majorHAnsi" w:cstheme="majorBidi"/>
+      <w:sz w:val="24"/>
+      <w:szCs w:val="24"/>
     </w:rPr>
   </w:style>
   <w:style w:type="character" w:customStyle="1" w:styleId="SubtitleChar">
@@ -1180,11 +1783,11 @@
     <w:basedOn w:val="DefaultParagraphFont"/>
     <w:link w:val="Subtitle"/>
     <w:uiPriority w:val="11"/>
-    <w:rsid w:val="004F5A68"/>
-    <w:rPr>
-      <w:color w:val="242852" w:themeColor="text2"/>
-      <w:sz w:val="28"/>
-      <w:szCs w:val="28"/>
+    <w:rsid w:val="001C6D6B"/>
+    <w:rPr>
+      <w:rFonts w:asciiTheme="majorHAnsi" w:eastAsiaTheme="majorEastAsia" w:hAnsiTheme="majorHAnsi" w:cstheme="majorBidi"/>
+      <w:sz w:val="24"/>
+      <w:szCs w:val="24"/>
     </w:rPr>
   </w:style>
   <w:style w:type="character" w:customStyle="1" w:styleId="Heading1Char">
@@ -1192,12 +1795,12 @@
     <w:basedOn w:val="DefaultParagraphFont"/>
     <w:link w:val="Heading1"/>
     <w:uiPriority w:val="9"/>
-    <w:rsid w:val="004F5A68"/>
+    <w:rsid w:val="001C6D6B"/>
     <w:rPr>
       <w:rFonts w:asciiTheme="majorHAnsi" w:eastAsiaTheme="majorEastAsia" w:hAnsiTheme="majorHAnsi" w:cstheme="majorBidi"/>
       <w:color w:val="374C80" w:themeColor="accent1" w:themeShade="BF"/>
-      <w:sz w:val="40"/>
-      <w:szCs w:val="40"/>
+      <w:sz w:val="32"/>
+      <w:szCs w:val="32"/>
     </w:rPr>
   </w:style>
   <w:style w:type="character" w:customStyle="1" w:styleId="Heading2Char">
@@ -1205,11 +1808,12 @@
     <w:basedOn w:val="DefaultParagraphFont"/>
     <w:link w:val="Heading2"/>
     <w:uiPriority w:val="9"/>
-    <w:rsid w:val="004F5A68"/>
+    <w:rsid w:val="001C6D6B"/>
     <w:rPr>
       <w:rFonts w:asciiTheme="majorHAnsi" w:eastAsiaTheme="majorEastAsia" w:hAnsiTheme="majorHAnsi" w:cstheme="majorBidi"/>
-      <w:sz w:val="32"/>
-      <w:szCs w:val="32"/>
+      <w:color w:val="404040" w:themeColor="text1" w:themeTint="BF"/>
+      <w:sz w:val="28"/>
+      <w:szCs w:val="28"/>
     </w:rPr>
   </w:style>
   <w:style w:type="character" w:customStyle="1" w:styleId="Heading3Char">
@@ -1217,12 +1821,12 @@
     <w:basedOn w:val="DefaultParagraphFont"/>
     <w:link w:val="Heading3"/>
     <w:uiPriority w:val="9"/>
-    <w:semiHidden/>
-    <w:rsid w:val="004F5A68"/>
+    <w:rsid w:val="001C6D6B"/>
     <w:rPr>
       <w:rFonts w:asciiTheme="majorHAnsi" w:eastAsiaTheme="majorEastAsia" w:hAnsiTheme="majorHAnsi" w:cstheme="majorBidi"/>
-      <w:sz w:val="32"/>
-      <w:szCs w:val="32"/>
+      <w:color w:val="242852" w:themeColor="text2"/>
+      <w:sz w:val="24"/>
+      <w:szCs w:val="24"/>
     </w:rPr>
   </w:style>
   <w:style w:type="character" w:customStyle="1" w:styleId="Heading4Char">
@@ -1231,13 +1835,11 @@
     <w:link w:val="Heading4"/>
     <w:uiPriority w:val="9"/>
     <w:semiHidden/>
-    <w:rsid w:val="004F5A68"/>
+    <w:rsid w:val="001C6D6B"/>
     <w:rPr>
       <w:rFonts w:asciiTheme="majorHAnsi" w:eastAsiaTheme="majorEastAsia" w:hAnsiTheme="majorHAnsi" w:cstheme="majorBidi"/>
-      <w:i/>
-      <w:iCs/>
-      <w:sz w:val="30"/>
-      <w:szCs w:val="30"/>
+      <w:sz w:val="22"/>
+      <w:szCs w:val="22"/>
     </w:rPr>
   </w:style>
   <w:style w:type="character" w:customStyle="1" w:styleId="Heading5Char">
@@ -1246,11 +1848,12 @@
     <w:link w:val="Heading5"/>
     <w:uiPriority w:val="9"/>
     <w:semiHidden/>
-    <w:rsid w:val="004F5A68"/>
+    <w:rsid w:val="001C6D6B"/>
     <w:rPr>
       <w:rFonts w:asciiTheme="majorHAnsi" w:eastAsiaTheme="majorEastAsia" w:hAnsiTheme="majorHAnsi" w:cstheme="majorBidi"/>
-      <w:sz w:val="28"/>
-      <w:szCs w:val="28"/>
+      <w:color w:val="242852" w:themeColor="text2"/>
+      <w:sz w:val="22"/>
+      <w:szCs w:val="22"/>
     </w:rPr>
   </w:style>
   <w:style w:type="character" w:customStyle="1" w:styleId="Heading6Char">
@@ -1259,13 +1862,14 @@
     <w:link w:val="Heading6"/>
     <w:uiPriority w:val="9"/>
     <w:semiHidden/>
-    <w:rsid w:val="004F5A68"/>
+    <w:rsid w:val="001C6D6B"/>
     <w:rPr>
       <w:rFonts w:asciiTheme="majorHAnsi" w:eastAsiaTheme="majorEastAsia" w:hAnsiTheme="majorHAnsi" w:cstheme="majorBidi"/>
       <w:i/>
       <w:iCs/>
-      <w:sz w:val="26"/>
-      <w:szCs w:val="26"/>
+      <w:color w:val="242852" w:themeColor="text2"/>
+      <w:sz w:val="21"/>
+      <w:szCs w:val="21"/>
     </w:rPr>
   </w:style>
   <w:style w:type="character" w:customStyle="1" w:styleId="Heading7Char">
@@ -1274,11 +1878,14 @@
     <w:link w:val="Heading7"/>
     <w:uiPriority w:val="9"/>
     <w:semiHidden/>
-    <w:rsid w:val="004F5A68"/>
+    <w:rsid w:val="001C6D6B"/>
     <w:rPr>
       <w:rFonts w:asciiTheme="majorHAnsi" w:eastAsiaTheme="majorEastAsia" w:hAnsiTheme="majorHAnsi" w:cstheme="majorBidi"/>
-      <w:sz w:val="24"/>
-      <w:szCs w:val="24"/>
+      <w:i/>
+      <w:iCs/>
+      <w:color w:val="253356" w:themeColor="accent1" w:themeShade="80"/>
+      <w:sz w:val="21"/>
+      <w:szCs w:val="21"/>
     </w:rPr>
   </w:style>
   <w:style w:type="character" w:customStyle="1" w:styleId="Heading8Char">
@@ -1287,13 +1894,12 @@
     <w:link w:val="Heading8"/>
     <w:uiPriority w:val="9"/>
     <w:semiHidden/>
-    <w:rsid w:val="004F5A68"/>
+    <w:rsid w:val="001C6D6B"/>
     <w:rPr>
       <w:rFonts w:asciiTheme="majorHAnsi" w:eastAsiaTheme="majorEastAsia" w:hAnsiTheme="majorHAnsi" w:cstheme="majorBidi"/>
-      <w:i/>
-      <w:iCs/>
-      <w:sz w:val="22"/>
-      <w:szCs w:val="22"/>
+      <w:b/>
+      <w:bCs/>
+      <w:color w:val="242852" w:themeColor="text2"/>
     </w:rPr>
   </w:style>
   <w:style w:type="character" w:customStyle="1" w:styleId="Heading9Char">
@@ -1302,12 +1908,14 @@
     <w:link w:val="Heading9"/>
     <w:uiPriority w:val="9"/>
     <w:semiHidden/>
-    <w:rsid w:val="004F5A68"/>
-    <w:rPr>
+    <w:rsid w:val="001C6D6B"/>
+    <w:rPr>
+      <w:rFonts w:asciiTheme="majorHAnsi" w:eastAsiaTheme="majorEastAsia" w:hAnsiTheme="majorHAnsi" w:cstheme="majorBidi"/>
       <w:b/>
       <w:bCs/>
       <w:i/>
       <w:iCs/>
+      <w:color w:val="242852" w:themeColor="text2"/>
     </w:rPr>
   </w:style>
   <w:style w:type="paragraph" w:styleId="Caption">
@@ -1318,16 +1926,16 @@
     <w:semiHidden/>
     <w:unhideWhenUsed/>
     <w:qFormat/>
-    <w:rsid w:val="004F5A68"/>
+    <w:rsid w:val="001C6D6B"/>
     <w:pPr>
       <w:spacing w:line="240" w:lineRule="auto"/>
     </w:pPr>
     <w:rPr>
       <w:b/>
       <w:bCs/>
-      <w:color w:val="404040" w:themeColor="text1" w:themeTint="BF"/>
-      <w:sz w:val="16"/>
-      <w:szCs w:val="16"/>
+      <w:smallCaps/>
+      <w:color w:val="595959" w:themeColor="text1" w:themeTint="A6"/>
+      <w:spacing w:val="6"/>
     </w:rPr>
   </w:style>
   <w:style w:type="paragraph" w:styleId="Title">
@@ -1337,23 +1945,17 @@
     <w:link w:val="TitleChar"/>
     <w:uiPriority w:val="10"/>
     <w:qFormat/>
-    <w:rsid w:val="004F5A68"/>
+    <w:rsid w:val="001C6D6B"/>
     <w:pPr>
-      <w:pBdr>
-        <w:top w:val="single" w:sz="6" w:space="8" w:color="297FD5" w:themeColor="accent3"/>
-        <w:bottom w:val="single" w:sz="6" w:space="8" w:color="297FD5" w:themeColor="accent3"/>
-      </w:pBdr>
-      <w:spacing w:line="240" w:lineRule="auto"/>
+      <w:spacing w:after="0" w:line="240" w:lineRule="auto"/>
       <w:contextualSpacing/>
-      <w:jc w:val="center"/>
     </w:pPr>
     <w:rPr>
       <w:rFonts w:asciiTheme="majorHAnsi" w:eastAsiaTheme="majorEastAsia" w:hAnsiTheme="majorHAnsi" w:cstheme="majorBidi"/>
-      <w:caps/>
-      <w:color w:val="242852" w:themeColor="text2"/>
-      <w:spacing w:val="30"/>
-      <w:sz w:val="72"/>
-      <w:szCs w:val="72"/>
+      <w:color w:val="4A66AC" w:themeColor="accent1"/>
+      <w:spacing w:val="-10"/>
+      <w:sz w:val="56"/>
+      <w:szCs w:val="56"/>
     </w:rPr>
   </w:style>
   <w:style w:type="character" w:customStyle="1" w:styleId="TitleChar">
@@ -1361,14 +1963,13 @@
     <w:basedOn w:val="DefaultParagraphFont"/>
     <w:link w:val="Title"/>
     <w:uiPriority w:val="10"/>
-    <w:rsid w:val="004F5A68"/>
+    <w:rsid w:val="001C6D6B"/>
     <w:rPr>
       <w:rFonts w:asciiTheme="majorHAnsi" w:eastAsiaTheme="majorEastAsia" w:hAnsiTheme="majorHAnsi" w:cstheme="majorBidi"/>
-      <w:caps/>
-      <w:color w:val="242852" w:themeColor="text2"/>
-      <w:spacing w:val="30"/>
-      <w:sz w:val="72"/>
-      <w:szCs w:val="72"/>
+      <w:color w:val="4A66AC" w:themeColor="accent1"/>
+      <w:spacing w:val="-10"/>
+      <w:sz w:val="56"/>
+      <w:szCs w:val="56"/>
     </w:rPr>
   </w:style>
   <w:style w:type="character" w:styleId="Strong">
@@ -1376,7 +1977,7 @@
     <w:basedOn w:val="DefaultParagraphFont"/>
     <w:uiPriority w:val="22"/>
     <w:qFormat/>
-    <w:rsid w:val="004F5A68"/>
+    <w:rsid w:val="001C6D6B"/>
     <w:rPr>
       <w:b/>
       <w:bCs/>
@@ -1387,18 +1988,17 @@
     <w:basedOn w:val="DefaultParagraphFont"/>
     <w:uiPriority w:val="20"/>
     <w:qFormat/>
-    <w:rsid w:val="004F5A68"/>
+    <w:rsid w:val="001C6D6B"/>
     <w:rPr>
       <w:i/>
       <w:iCs/>
-      <w:color w:val="000000" w:themeColor="text1"/>
     </w:rPr>
   </w:style>
   <w:style w:type="paragraph" w:styleId="NoSpacing">
     <w:name w:val="No Spacing"/>
     <w:uiPriority w:val="1"/>
     <w:qFormat/>
-    <w:rsid w:val="004F5A68"/>
+    <w:rsid w:val="001C6D6B"/>
     <w:pPr>
       <w:spacing w:after="0" w:line="240" w:lineRule="auto"/>
     </w:pPr>
@@ -1410,18 +2010,15 @@
     <w:link w:val="QuoteChar"/>
     <w:uiPriority w:val="29"/>
     <w:qFormat/>
-    <w:rsid w:val="004F5A68"/>
+    <w:rsid w:val="001C6D6B"/>
     <w:pPr>
       <w:spacing w:before="160"/>
       <w:ind w:left="720" w:right="720"/>
-      <w:jc w:val="center"/>
     </w:pPr>
     <w:rPr>
       <w:i/>
       <w:iCs/>
-      <w:color w:val="1E5E9F" w:themeColor="accent3" w:themeShade="BF"/>
-      <w:sz w:val="24"/>
-      <w:szCs w:val="24"/>
+      <w:color w:val="404040" w:themeColor="text1" w:themeTint="BF"/>
     </w:rPr>
   </w:style>
   <w:style w:type="character" w:customStyle="1" w:styleId="QuoteChar">
@@ -1429,13 +2026,11 @@
     <w:basedOn w:val="DefaultParagraphFont"/>
     <w:link w:val="Quote"/>
     <w:uiPriority w:val="29"/>
-    <w:rsid w:val="004F5A68"/>
+    <w:rsid w:val="001C6D6B"/>
     <w:rPr>
       <w:i/>
       <w:iCs/>
-      <w:color w:val="1E5E9F" w:themeColor="accent3" w:themeShade="BF"/>
-      <w:sz w:val="24"/>
-      <w:szCs w:val="24"/>
+      <w:color w:val="404040" w:themeColor="text1" w:themeTint="BF"/>
     </w:rPr>
   </w:style>
   <w:style w:type="paragraph" w:styleId="IntenseQuote">
@@ -1445,16 +2040,17 @@
     <w:link w:val="IntenseQuoteChar"/>
     <w:uiPriority w:val="30"/>
     <w:qFormat/>
-    <w:rsid w:val="004F5A68"/>
+    <w:rsid w:val="001C6D6B"/>
     <w:pPr>
-      <w:spacing w:before="160" w:line="276" w:lineRule="auto"/>
-      <w:ind w:left="936" w:right="936"/>
-      <w:jc w:val="center"/>
+      <w:pBdr>
+        <w:left w:val="single" w:sz="18" w:space="12" w:color="4A66AC" w:themeColor="accent1"/>
+      </w:pBdr>
+      <w:spacing w:before="100" w:beforeAutospacing="1" w:line="300" w:lineRule="auto"/>
+      <w:ind w:left="1224" w:right="1224"/>
     </w:pPr>
     <w:rPr>
       <w:rFonts w:asciiTheme="majorHAnsi" w:eastAsiaTheme="majorEastAsia" w:hAnsiTheme="majorHAnsi" w:cstheme="majorBidi"/>
-      <w:caps/>
-      <w:color w:val="374C80" w:themeColor="accent1" w:themeShade="BF"/>
+      <w:color w:val="4A66AC" w:themeColor="accent1"/>
       <w:sz w:val="28"/>
       <w:szCs w:val="28"/>
     </w:rPr>
@@ -1464,11 +2060,10 @@
     <w:basedOn w:val="DefaultParagraphFont"/>
     <w:link w:val="IntenseQuote"/>
     <w:uiPriority w:val="30"/>
-    <w:rsid w:val="004F5A68"/>
+    <w:rsid w:val="001C6D6B"/>
     <w:rPr>
       <w:rFonts w:asciiTheme="majorHAnsi" w:eastAsiaTheme="majorEastAsia" w:hAnsiTheme="majorHAnsi" w:cstheme="majorBidi"/>
-      <w:caps/>
-      <w:color w:val="374C80" w:themeColor="accent1" w:themeShade="BF"/>
+      <w:color w:val="4A66AC" w:themeColor="accent1"/>
       <w:sz w:val="28"/>
       <w:szCs w:val="28"/>
     </w:rPr>
@@ -1478,11 +2073,11 @@
     <w:basedOn w:val="DefaultParagraphFont"/>
     <w:uiPriority w:val="19"/>
     <w:qFormat/>
-    <w:rsid w:val="004F5A68"/>
+    <w:rsid w:val="001C6D6B"/>
     <w:rPr>
       <w:i/>
       <w:iCs/>
-      <w:color w:val="595959" w:themeColor="text1" w:themeTint="A6"/>
+      <w:color w:val="404040" w:themeColor="text1" w:themeTint="BF"/>
     </w:rPr>
   </w:style>
   <w:style w:type="character" w:styleId="IntenseEmphasis">
@@ -1490,13 +2085,12 @@
     <w:basedOn w:val="DefaultParagraphFont"/>
     <w:uiPriority w:val="21"/>
     <w:qFormat/>
-    <w:rsid w:val="004F5A68"/>
+    <w:rsid w:val="001C6D6B"/>
     <w:rPr>
       <w:b/>
       <w:bCs/>
       <w:i/>
       <w:iCs/>
-      <w:color w:val="auto"/>
     </w:rPr>
   </w:style>
   <w:style w:type="character" w:styleId="SubtleReference">
@@ -1504,12 +2098,10 @@
     <w:basedOn w:val="DefaultParagraphFont"/>
     <w:uiPriority w:val="31"/>
     <w:qFormat/>
-    <w:rsid w:val="004F5A68"/>
-    <w:rPr>
-      <w:caps w:val="0"/>
+    <w:rsid w:val="001C6D6B"/>
+    <w:rPr>
       <w:smallCaps/>
       <w:color w:val="404040" w:themeColor="text1" w:themeTint="BF"/>
-      <w:spacing w:val="0"/>
       <w:u w:val="single" w:color="7F7F7F" w:themeColor="text1" w:themeTint="80"/>
     </w:rPr>
   </w:style>
@@ -1518,14 +2110,12 @@
     <w:basedOn w:val="DefaultParagraphFont"/>
     <w:uiPriority w:val="32"/>
     <w:qFormat/>
-    <w:rsid w:val="004F5A68"/>
+    <w:rsid w:val="001C6D6B"/>
     <w:rPr>
       <w:b/>
       <w:bCs/>
-      <w:caps w:val="0"/>
       <w:smallCaps/>
-      <w:color w:val="auto"/>
-      <w:spacing w:val="0"/>
+      <w:spacing w:val="5"/>
       <w:u w:val="single"/>
     </w:rPr>
   </w:style>
@@ -1534,13 +2124,11 @@
     <w:basedOn w:val="DefaultParagraphFont"/>
     <w:uiPriority w:val="33"/>
     <w:qFormat/>
-    <w:rsid w:val="004F5A68"/>
+    <w:rsid w:val="001C6D6B"/>
     <w:rPr>
       <w:b/>
       <w:bCs/>
-      <w:caps w:val="0"/>
       <w:smallCaps/>
-      <w:spacing w:val="0"/>
     </w:rPr>
   </w:style>
   <w:style w:type="paragraph" w:styleId="TOCHeading">
@@ -1551,9 +2139,20 @@
     <w:semiHidden/>
     <w:unhideWhenUsed/>
     <w:qFormat/>
-    <w:rsid w:val="004F5A68"/>
+    <w:rsid w:val="001C6D6B"/>
     <w:pPr>
       <w:outlineLvl w:val="9"/>
+    </w:pPr>
+  </w:style>
+  <w:style w:type="paragraph" w:styleId="ListParagraph">
+    <w:name w:val="List Paragraph"/>
+    <w:basedOn w:val="Normal"/>
+    <w:uiPriority w:val="34"/>
+    <w:qFormat/>
+    <w:rsid w:val="001C7242"/>
+    <w:pPr>
+      <w:ind w:left="720"/>
+      <w:contextualSpacing/>
     </w:pPr>
   </w:style>
 </w:styles>
